--- a/前期単位認定試験科目.docx
+++ b/前期単位認定試験科目.docx
@@ -51,7 +51,7 @@
     </w:p>
     <w:p>
       <w:pPr>
-        <w:pStyle w:val="a3"/>
+        <w:pStyle w:val="a4"/>
         <w:numPr>
           <w:ilvl w:val="0"/>
           <w:numId w:val="1"/>
@@ -68,19 +68,32 @@
         <w:rPr>
           <w:rFonts w:hint="eastAsia"/>
         </w:rPr>
-        <w:t>条件判断をした結果（true／false）に応じてｓ、処理を二つに分けるには、switch制御命令を使う。</w:t>
+        <w:t>条件判断をした結果（true／false）に応じて、処理を二つに分けるには、switch制御命令を使う。</w:t>
       </w:r>
       <w:r>
         <w:rPr>
           <w:rFonts w:hint="eastAsia"/>
         </w:rPr>
         <w:tab/>
-        <w:t>（　〇　）</w:t>
-      </w:r>
-    </w:p>
-    <w:p>
-      <w:pPr>
-        <w:pStyle w:val="a3"/>
+        <w:t>（</w:t>
+      </w:r>
+      <w:r>
+        <w:rPr>
+          <w:rStyle w:val="a9"/>
+          <w:rFonts w:hint="eastAsia"/>
+        </w:rPr>
+        <w:t xml:space="preserve">　〇　</w:t>
+      </w:r>
+      <w:r>
+        <w:rPr>
+          <w:rFonts w:hint="eastAsia"/>
+        </w:rPr>
+        <w:t>）</w:t>
+      </w:r>
+    </w:p>
+    <w:p>
+      <w:pPr>
+        <w:pStyle w:val="a4"/>
         <w:numPr>
           <w:ilvl w:val="0"/>
           <w:numId w:val="1"/>
@@ -104,7 +117,20 @@
           <w:rFonts w:hint="eastAsia"/>
         </w:rPr>
         <w:tab/>
-        <w:t>（　×　）</w:t>
+        <w:t>（</w:t>
+      </w:r>
+      <w:r>
+        <w:rPr>
+          <w:rStyle w:val="a9"/>
+          <w:rFonts w:hint="eastAsia"/>
+        </w:rPr>
+        <w:t xml:space="preserve">　×　</w:t>
+      </w:r>
+      <w:r>
+        <w:rPr>
+          <w:rFonts w:hint="eastAsia"/>
+        </w:rPr>
+        <w:t>）</w:t>
       </w:r>
       <w:r>
         <w:br/>
@@ -127,7 +153,7 @@
     </w:p>
     <w:p>
       <w:pPr>
-        <w:pStyle w:val="a3"/>
+        <w:pStyle w:val="a4"/>
         <w:numPr>
           <w:ilvl w:val="0"/>
           <w:numId w:val="1"/>
@@ -151,12 +177,25 @@
           <w:rFonts w:hint="eastAsia"/>
         </w:rPr>
         <w:tab/>
-        <w:t>（　〇　）</w:t>
-      </w:r>
-    </w:p>
-    <w:p>
-      <w:pPr>
-        <w:pStyle w:val="a3"/>
+        <w:t>（</w:t>
+      </w:r>
+      <w:r>
+        <w:rPr>
+          <w:rStyle w:val="a9"/>
+          <w:rFonts w:hint="eastAsia"/>
+        </w:rPr>
+        <w:t xml:space="preserve">　〇　</w:t>
+      </w:r>
+      <w:r>
+        <w:rPr>
+          <w:rFonts w:hint="eastAsia"/>
+        </w:rPr>
+        <w:t>）</w:t>
+      </w:r>
+    </w:p>
+    <w:p>
+      <w:pPr>
+        <w:pStyle w:val="a4"/>
         <w:numPr>
           <w:ilvl w:val="0"/>
           <w:numId w:val="1"/>
@@ -205,11 +244,15 @@
     </w:p>
     <w:p>
       <w:pPr>
-        <w:pStyle w:val="a3"/>
+        <w:pStyle w:val="a4"/>
         <w:numPr>
           <w:ilvl w:val="0"/>
           <w:numId w:val="2"/>
         </w:numPr>
+        <w:tabs>
+          <w:tab w:val="left" w:pos="8222"/>
+          <w:tab w:val="left" w:pos="10490"/>
+        </w:tabs>
         <w:ind w:leftChars="0"/>
         <w:rPr>
           <w:rFonts w:hint="eastAsia"/>
@@ -219,16 +262,47 @@
         <w:rPr>
           <w:rFonts w:hint="eastAsia"/>
         </w:rPr>
-        <w:t>【学籍番号】　％　10　＝＝　３</w:t>
-      </w:r>
-    </w:p>
-    <w:p>
-      <w:pPr>
-        <w:pStyle w:val="a3"/>
+        <w:t>【学籍番号】％10　＝＝　３</w:t>
+      </w:r>
+      <w:r>
+        <w:rPr>
+          <w:rFonts w:hint="eastAsia"/>
+        </w:rPr>
+        <w:tab/>
+        <w:t>（</w:t>
+      </w:r>
+      <w:r>
+        <w:rPr>
+          <w:rStyle w:val="a9"/>
+          <w:rFonts w:hint="eastAsia"/>
+        </w:rPr>
+        <w:t>※学籍番号を</w:t>
+      </w:r>
+      <w:r>
+        <w:rPr>
+          <w:rStyle w:val="a9"/>
+          <w:rFonts w:hint="eastAsia"/>
+        </w:rPr>
+        <w:tab/>
+      </w:r>
+      <w:r>
+        <w:rPr>
+          <w:rFonts w:hint="eastAsia"/>
+        </w:rPr>
+        <w:t>）</w:t>
+      </w:r>
+    </w:p>
+    <w:p>
+      <w:pPr>
+        <w:pStyle w:val="a4"/>
         <w:numPr>
           <w:ilvl w:val="0"/>
           <w:numId w:val="2"/>
         </w:numPr>
+        <w:tabs>
+          <w:tab w:val="left" w:pos="8222"/>
+          <w:tab w:val="left" w:pos="10466"/>
+        </w:tabs>
         <w:ind w:leftChars="0"/>
         <w:rPr>
           <w:rFonts w:hint="eastAsia"/>
@@ -238,16 +312,27 @@
         <w:rPr>
           <w:rFonts w:hint="eastAsia"/>
         </w:rPr>
-        <w:t>【学籍番号】　％　１０　！＝　１０</w:t>
-      </w:r>
-    </w:p>
-    <w:p>
-      <w:pPr>
-        <w:pStyle w:val="a3"/>
+        <w:t>【学籍番号】％１０　！＝　１０</w:t>
+      </w:r>
+      <w:r>
+        <w:rPr>
+          <w:rFonts w:hint="eastAsia"/>
+        </w:rPr>
+        <w:tab/>
+        <w:t>（）</w:t>
+      </w:r>
+    </w:p>
+    <w:p>
+      <w:pPr>
+        <w:pStyle w:val="a4"/>
         <w:numPr>
           <w:ilvl w:val="0"/>
           <w:numId w:val="2"/>
         </w:numPr>
+        <w:tabs>
+          <w:tab w:val="left" w:pos="8222"/>
+          <w:tab w:val="left" w:pos="10466"/>
+        </w:tabs>
         <w:ind w:leftChars="0"/>
         <w:rPr>
           <w:rFonts w:hint="eastAsia"/>
@@ -257,13 +342,465 @@
         <w:rPr>
           <w:rFonts w:hint="eastAsia"/>
         </w:rPr>
-        <w:t>【】</w:t>
+        <w:t>【</w:t>
+      </w:r>
+      <w:r>
+        <w:rPr>
+          <w:rFonts w:hint="eastAsia"/>
+        </w:rPr>
+        <w:t>学籍番号</w:t>
+      </w:r>
+      <w:r>
+        <w:rPr>
+          <w:rFonts w:hint="eastAsia"/>
+        </w:rPr>
+        <w:t>】</w:t>
+      </w:r>
+      <w:r>
+        <w:rPr>
+          <w:rFonts w:hint="eastAsia"/>
+        </w:rPr>
+        <w:t>％５　＜＝　５　＆＆　【学籍番号】％５　＞　５</w:t>
+      </w:r>
+      <w:r>
+        <w:rPr>
+          <w:rFonts w:hint="eastAsia"/>
+        </w:rPr>
+        <w:tab/>
+        <w:t>（</w:t>
+      </w:r>
+      <w:r>
+        <w:rPr>
+          <w:rStyle w:val="a9"/>
+          <w:rFonts w:hint="eastAsia"/>
+        </w:rPr>
+        <w:t xml:space="preserve">　false　</w:t>
+      </w:r>
+      <w:r>
+        <w:rPr>
+          <w:rStyle w:val="a9"/>
+          <w:rFonts w:hint="eastAsia"/>
+        </w:rPr>
+        <w:tab/>
+      </w:r>
+      <w:r>
+        <w:rPr>
+          <w:rFonts w:hint="eastAsia"/>
+        </w:rPr>
+        <w:t>）</w:t>
+      </w:r>
+    </w:p>
+    <w:p>
+      <w:pPr>
+        <w:pStyle w:val="a4"/>
+        <w:numPr>
+          <w:ilvl w:val="0"/>
+          <w:numId w:val="2"/>
+        </w:numPr>
+        <w:tabs>
+          <w:tab w:val="left" w:pos="8222"/>
+          <w:tab w:val="left" w:pos="10466"/>
+        </w:tabs>
+        <w:ind w:leftChars="0"/>
+        <w:rPr>
+          <w:rFonts w:hint="eastAsia"/>
+        </w:rPr>
+      </w:pPr>
+    </w:p>
+    <w:p>
+      <w:pPr>
+        <w:pStyle w:val="1"/>
+        <w:rPr>
+          <w:rFonts w:hint="eastAsia"/>
+        </w:rPr>
+      </w:pPr>
+      <w:r>
+        <w:rPr>
+          <w:rFonts w:hint="eastAsia"/>
+        </w:rPr>
+        <w:t>次の文の誤りを指摘し、正しく動作するように書き直しなさい。</w:t>
+      </w:r>
+      <w:r>
+        <w:rPr>
+          <w:rFonts w:hint="eastAsia"/>
+        </w:rPr>
+        <w:t>ただし、解答欄には単語だけではなく、式のまとまりで解答すること。</w:t>
+      </w:r>
+      <w:r>
+        <w:rPr>
+          <w:rFonts w:hint="eastAsia"/>
+        </w:rPr>
+        <w:tab/>
+        <w:t>（10点　＠5点）</w:t>
+      </w:r>
+    </w:p>
+    <w:p>
+      <w:pPr>
+        <w:pStyle w:val="a4"/>
+        <w:numPr>
+          <w:ilvl w:val="0"/>
+          <w:numId w:val="4"/>
+        </w:numPr>
+        <w:ind w:leftChars="0"/>
+        <w:rPr>
+          <w:rFonts w:hint="eastAsia"/>
+        </w:rPr>
+      </w:pPr>
+      <w:r>
+        <w:rPr>
+          <w:rFonts w:hint="eastAsia"/>
+        </w:rPr>
+        <w:t>次のfor命令について誤りを答えなさい。</w:t>
+      </w:r>
+      <w:r>
+        <w:rPr>
+          <w:rFonts w:hint="eastAsia"/>
+        </w:rPr>
+        <w:tab/>
+      </w:r>
+    </w:p>
+    <w:p>
+      <w:pPr>
+        <w:ind w:leftChars="100" w:left="240"/>
+        <w:rPr>
+          <w:rFonts w:hint="eastAsia"/>
+        </w:rPr>
+      </w:pPr>
+      <w:r>
+        <w:rPr>
+          <w:rFonts w:hint="eastAsia"/>
+        </w:rPr>
+        <w:t>【ソースコード】</w:t>
+      </w:r>
+    </w:p>
+    <w:p>
+      <w:pPr>
+        <w:ind w:leftChars="100" w:left="240"/>
+        <w:rPr>
+          <w:rFonts w:hint="eastAsia"/>
+        </w:rPr>
+      </w:pPr>
+      <w:r>
+        <w:rPr>
+          <w:rFonts w:hint="eastAsia"/>
+          <w:noProof/>
+        </w:rPr>
+        <w:lastRenderedPageBreak/>
+        <w:drawing>
+          <wp:inline distT="0" distB="0" distL="0" distR="0">
+            <wp:extent cx="5514975" cy="3033675"/>
+            <wp:effectExtent l="0" t="0" r="0" b="0"/>
+            <wp:docPr id="4" name="図 4"/>
+            <wp:cNvGraphicFramePr>
+              <a:graphicFrameLocks xmlns:a="http://schemas.openxmlformats.org/drawingml/2006/main" noChangeAspect="1"/>
+            </wp:cNvGraphicFramePr>
+            <a:graphic xmlns:a="http://schemas.openxmlformats.org/drawingml/2006/main">
+              <a:graphicData uri="http://schemas.openxmlformats.org/drawingml/2006/picture">
+                <pic:pic xmlns:pic="http://schemas.openxmlformats.org/drawingml/2006/picture">
+                  <pic:nvPicPr>
+                    <pic:cNvPr id="0" name="3A82581.tmp"/>
+                    <pic:cNvPicPr/>
+                  </pic:nvPicPr>
+                  <pic:blipFill>
+                    <a:blip r:embed="rId7">
+                      <a:extLst>
+                        <a:ext uri="{28A0092B-C50C-407E-A947-70E740481C1C}">
+                          <a14:useLocalDpi xmlns:a14="http://schemas.microsoft.com/office/drawing/2010/main" val="0"/>
+                        </a:ext>
+                      </a:extLst>
+                    </a:blip>
+                    <a:stretch>
+                      <a:fillRect/>
+                    </a:stretch>
+                  </pic:blipFill>
+                  <pic:spPr>
+                    <a:xfrm>
+                      <a:off x="0" y="0"/>
+                      <a:ext cx="5515745" cy="3034098"/>
+                    </a:xfrm>
+                    <a:prstGeom prst="rect">
+                      <a:avLst/>
+                    </a:prstGeom>
+                  </pic:spPr>
+                </pic:pic>
+              </a:graphicData>
+            </a:graphic>
+          </wp:inline>
+        </w:drawing>
+      </w:r>
+    </w:p>
+    <w:p>
+      <w:pPr>
+        <w:ind w:leftChars="100" w:left="240"/>
+        <w:rPr>
+          <w:rFonts w:hint="eastAsia"/>
+        </w:rPr>
+      </w:pPr>
+      <w:r>
+        <w:rPr>
+          <w:rFonts w:hint="eastAsia"/>
+        </w:rPr>
+        <w:t>【HTMLプレビュー時の画面】</w:t>
+      </w:r>
+    </w:p>
+    <w:p>
+      <w:pPr>
+        <w:ind w:leftChars="200" w:left="480"/>
+        <w:rPr>
+          <w:rFonts w:hint="eastAsia"/>
+        </w:rPr>
+      </w:pPr>
+      <w:r>
+        <w:rPr>
+          <w:rFonts w:hint="eastAsia"/>
+          <w:noProof/>
+        </w:rPr>
+        <w:drawing>
+          <wp:inline distT="0" distB="0" distL="0" distR="0">
+            <wp:extent cx="2819794" cy="1238423"/>
+            <wp:effectExtent l="0" t="0" r="0" b="0"/>
+            <wp:docPr id="5" name="図 5"/>
+            <wp:cNvGraphicFramePr>
+              <a:graphicFrameLocks xmlns:a="http://schemas.openxmlformats.org/drawingml/2006/main" noChangeAspect="1"/>
+            </wp:cNvGraphicFramePr>
+            <a:graphic xmlns:a="http://schemas.openxmlformats.org/drawingml/2006/main">
+              <a:graphicData uri="http://schemas.openxmlformats.org/drawingml/2006/picture">
+                <pic:pic xmlns:pic="http://schemas.openxmlformats.org/drawingml/2006/picture">
+                  <pic:nvPicPr>
+                    <pic:cNvPr id="0" name="3A8E027.tmp"/>
+                    <pic:cNvPicPr/>
+                  </pic:nvPicPr>
+                  <pic:blipFill>
+                    <a:blip r:embed="rId8">
+                      <a:extLst>
+                        <a:ext uri="{28A0092B-C50C-407E-A947-70E740481C1C}">
+                          <a14:useLocalDpi xmlns:a14="http://schemas.microsoft.com/office/drawing/2010/main" val="0"/>
+                        </a:ext>
+                      </a:extLst>
+                    </a:blip>
+                    <a:stretch>
+                      <a:fillRect/>
+                    </a:stretch>
+                  </pic:blipFill>
+                  <pic:spPr>
+                    <a:xfrm>
+                      <a:off x="0" y="0"/>
+                      <a:ext cx="2819794" cy="1238423"/>
+                    </a:xfrm>
+                    <a:prstGeom prst="rect">
+                      <a:avLst/>
+                    </a:prstGeom>
+                  </pic:spPr>
+                </pic:pic>
+              </a:graphicData>
+            </a:graphic>
+          </wp:inline>
+        </w:drawing>
       </w:r>
       <w:bookmarkStart w:id="0" w:name="_GoBack"/>
       <w:bookmarkEnd w:id="0"/>
     </w:p>
     <w:p>
       <w:pPr>
+        <w:ind w:leftChars="200" w:left="480"/>
+        <w:rPr>
+          <w:rFonts w:hint="eastAsia"/>
+        </w:rPr>
+      </w:pPr>
+      <w:r>
+        <w:rPr>
+          <w:rFonts w:hint="eastAsia"/>
+        </w:rPr>
+        <w:t>【解答欄】</w:t>
+      </w:r>
+    </w:p>
+    <w:tbl>
+      <w:tblPr>
+        <w:tblStyle w:val="a8"/>
+        <w:tblW w:w="10356" w:type="dxa"/>
+        <w:tblInd w:w="720" w:type="dxa"/>
+        <w:tblLook w:val="04A0" w:firstRow="1" w:lastRow="0" w:firstColumn="1" w:lastColumn="0" w:noHBand="0" w:noVBand="1"/>
+      </w:tblPr>
+      <w:tblGrid>
+        <w:gridCol w:w="1231"/>
+        <w:gridCol w:w="4536"/>
+        <w:gridCol w:w="4589"/>
+      </w:tblGrid>
+      <w:tr>
+        <w:tc>
+          <w:tcPr>
+            <w:tcW w:w="1231" w:type="dxa"/>
+          </w:tcPr>
+          <w:p>
+            <w:pPr>
+              <w:jc w:val="center"/>
+              <w:rPr>
+                <w:rFonts w:hint="eastAsia"/>
+              </w:rPr>
+            </w:pPr>
+            <w:r>
+              <w:rPr>
+                <w:rFonts w:hint="eastAsia"/>
+              </w:rPr>
+              <w:t>行</w:t>
+            </w:r>
+          </w:p>
+        </w:tc>
+        <w:tc>
+          <w:tcPr>
+            <w:tcW w:w="4536" w:type="dxa"/>
+          </w:tcPr>
+          <w:p>
+            <w:pPr>
+              <w:jc w:val="center"/>
+              <w:rPr>
+                <w:rFonts w:hint="eastAsia"/>
+              </w:rPr>
+            </w:pPr>
+            <w:r>
+              <w:rPr>
+                <w:rFonts w:hint="eastAsia"/>
+              </w:rPr>
+              <w:t>誤りの部分</w:t>
+            </w:r>
+          </w:p>
+        </w:tc>
+        <w:tc>
+          <w:tcPr>
+            <w:tcW w:w="4589" w:type="dxa"/>
+          </w:tcPr>
+          <w:p>
+            <w:pPr>
+              <w:jc w:val="center"/>
+              <w:rPr>
+                <w:rFonts w:hint="eastAsia"/>
+              </w:rPr>
+            </w:pPr>
+            <w:r>
+              <w:rPr>
+                <w:rFonts w:hint="eastAsia"/>
+              </w:rPr>
+              <w:t>正しい命令</w:t>
+            </w:r>
+          </w:p>
+        </w:tc>
+      </w:tr>
+      <w:tr>
+        <w:tc>
+          <w:tcPr>
+            <w:tcW w:w="1231" w:type="dxa"/>
+          </w:tcPr>
+          <w:p>
+            <w:pPr>
+              <w:pStyle w:val="aa"/>
+              <w:rPr>
+                <w:rFonts w:hint="eastAsia"/>
+              </w:rPr>
+            </w:pPr>
+            <w:r>
+              <w:rPr>
+                <w:rFonts w:hint="eastAsia"/>
+              </w:rPr>
+              <w:t>１２</w:t>
+            </w:r>
+          </w:p>
+        </w:tc>
+        <w:tc>
+          <w:tcPr>
+            <w:tcW w:w="4536" w:type="dxa"/>
+          </w:tcPr>
+          <w:p>
+            <w:pPr>
+              <w:pStyle w:val="aa"/>
+              <w:rPr>
+                <w:rFonts w:hint="eastAsia"/>
+              </w:rPr>
+            </w:pPr>
+            <w:r>
+              <w:rPr>
+                <w:rFonts w:hint="eastAsia"/>
+              </w:rPr>
+              <w:t>ｌ</w:t>
+            </w:r>
+            <w:proofErr w:type="spellStart"/>
+            <w:r>
+              <w:rPr>
+                <w:rFonts w:hint="eastAsia"/>
+              </w:rPr>
+              <w:t>oopcounter</w:t>
+            </w:r>
+            <w:proofErr w:type="spellEnd"/>
+            <w:r>
+              <w:rPr>
+                <w:rFonts w:hint="eastAsia"/>
+              </w:rPr>
+              <w:t xml:space="preserve">　&lt;=　5</w:t>
+            </w:r>
+          </w:p>
+        </w:tc>
+        <w:tc>
+          <w:tcPr>
+            <w:tcW w:w="4589" w:type="dxa"/>
+          </w:tcPr>
+          <w:p>
+            <w:pPr>
+              <w:pStyle w:val="aa"/>
+              <w:rPr>
+                <w:rFonts w:hint="eastAsia"/>
+              </w:rPr>
+            </w:pPr>
+            <w:proofErr w:type="spellStart"/>
+            <w:r>
+              <w:rPr>
+                <w:rFonts w:hint="eastAsia"/>
+              </w:rPr>
+              <w:t>LoopCounter</w:t>
+            </w:r>
+            <w:proofErr w:type="spellEnd"/>
+            <w:r>
+              <w:rPr>
+                <w:rFonts w:hint="eastAsia"/>
+              </w:rPr>
+              <w:t xml:space="preserve"> ＜＝　５</w:t>
+            </w:r>
+          </w:p>
+        </w:tc>
+      </w:tr>
+    </w:tbl>
+    <w:p>
+      <w:pPr>
+        <w:pStyle w:val="a4"/>
+        <w:numPr>
+          <w:ilvl w:val="0"/>
+          <w:numId w:val="4"/>
+        </w:numPr>
+        <w:ind w:leftChars="0"/>
+        <w:rPr>
+          <w:rFonts w:hint="eastAsia"/>
+        </w:rPr>
+      </w:pPr>
+      <w:r>
+        <w:rPr>
+          <w:rFonts w:hint="eastAsia"/>
+        </w:rPr>
+        <w:t>次のwhile命令について、誤りを答えなさい。</w:t>
+      </w:r>
+    </w:p>
+    <w:p>
+      <w:pPr>
+        <w:pStyle w:val="a4"/>
+        <w:numPr>
+          <w:ilvl w:val="0"/>
+          <w:numId w:val="4"/>
+        </w:numPr>
+        <w:ind w:leftChars="0"/>
+        <w:rPr>
+          <w:rFonts w:hint="eastAsia"/>
+        </w:rPr>
+      </w:pPr>
+    </w:p>
+    <w:p>
+      <w:pPr>
         <w:pStyle w:val="1"/>
         <w:rPr>
           <w:rFonts w:hint="eastAsia"/>
@@ -273,28 +810,13 @@
         <w:rPr>
           <w:rFonts w:hint="eastAsia"/>
         </w:rPr>
-        <w:t>次の文の誤りを指摘し、正しく動作するように書き直しなさい。</w:t>
-      </w:r>
-      <w:r>
-        <w:rPr>
-          <w:rFonts w:hint="eastAsia"/>
-        </w:rPr>
-        <w:tab/>
-        <w:t>（10点　＠5点）</w:t>
-      </w:r>
-    </w:p>
-    <w:p>
-      <w:pPr>
-        <w:pStyle w:val="1"/>
-        <w:rPr>
-          <w:rFonts w:hint="eastAsia"/>
-        </w:rPr>
-      </w:pPr>
-      <w:r>
-        <w:rPr>
-          <w:rFonts w:hint="eastAsia"/>
-        </w:rPr>
         <w:t>次の処理をfor文で書き直しなさい。</w:t>
+      </w:r>
+      <w:r>
+        <w:rPr>
+          <w:rFonts w:hint="eastAsia"/>
+        </w:rPr>
+        <w:t>ただし、繰り返しに使用する変数は、iを使用しなさい。</w:t>
       </w:r>
       <w:r>
         <w:rPr>
@@ -303,6 +825,315 @@
         <w:tab/>
         <w:t>（20点　＠5点）</w:t>
       </w:r>
+    </w:p>
+    <w:p>
+      <w:pPr>
+        <w:widowControl/>
+        <w:jc w:val="left"/>
+      </w:pPr>
+      <w:r>
+        <w:br w:type="page"/>
+      </w:r>
+    </w:p>
+    <w:p>
+      <w:pPr>
+        <w:pStyle w:val="a4"/>
+        <w:numPr>
+          <w:ilvl w:val="0"/>
+          <w:numId w:val="3"/>
+        </w:numPr>
+        <w:ind w:leftChars="0"/>
+        <w:rPr>
+          <w:rFonts w:hint="eastAsia"/>
+        </w:rPr>
+      </w:pPr>
+      <w:r>
+        <w:rPr>
+          <w:rFonts w:hint="eastAsia"/>
+        </w:rPr>
+        <w:lastRenderedPageBreak/>
+        <w:t>繰り返しの変数は「i」を使うこと。</w:t>
+      </w:r>
+    </w:p>
+    <w:p>
+      <w:pPr>
+        <w:pStyle w:val="a4"/>
+        <w:ind w:leftChars="0" w:left="420"/>
+      </w:pPr>
+      <w:r>
+        <w:rPr>
+          <w:rFonts w:hint="eastAsia"/>
+          <w:noProof/>
+        </w:rPr>
+        <w:drawing>
+          <wp:inline distT="0" distB="0" distL="0" distR="0" wp14:anchorId="4D1938CF" wp14:editId="5BA54366">
+            <wp:extent cx="3009900" cy="1838325"/>
+            <wp:effectExtent l="0" t="0" r="0" b="9525"/>
+            <wp:docPr id="2" name="図 2"/>
+            <wp:cNvGraphicFramePr>
+              <a:graphicFrameLocks xmlns:a="http://schemas.openxmlformats.org/drawingml/2006/main" noChangeAspect="1"/>
+            </wp:cNvGraphicFramePr>
+            <a:graphic xmlns:a="http://schemas.openxmlformats.org/drawingml/2006/main">
+              <a:graphicData uri="http://schemas.openxmlformats.org/drawingml/2006/picture">
+                <pic:pic xmlns:pic="http://schemas.openxmlformats.org/drawingml/2006/picture">
+                  <pic:nvPicPr>
+                    <pic:cNvPr id="0" name="3A828B.tmp"/>
+                    <pic:cNvPicPr/>
+                  </pic:nvPicPr>
+                  <pic:blipFill rotWithShape="1">
+                    <a:blip r:embed="rId9">
+                      <a:extLst>
+                        <a:ext uri="{28A0092B-C50C-407E-A947-70E740481C1C}">
+                          <a14:useLocalDpi xmlns:a14="http://schemas.microsoft.com/office/drawing/2010/main" val="0"/>
+                        </a:ext>
+                      </a:extLst>
+                    </a:blip>
+                    <a:srcRect r="15054"/>
+                    <a:stretch/>
+                  </pic:blipFill>
+                  <pic:spPr bwMode="auto">
+                    <a:xfrm>
+                      <a:off x="0" y="0"/>
+                      <a:ext cx="3010321" cy="1838582"/>
+                    </a:xfrm>
+                    <a:prstGeom prst="rect">
+                      <a:avLst/>
+                    </a:prstGeom>
+                    <a:ln>
+                      <a:noFill/>
+                    </a:ln>
+                    <a:extLst>
+                      <a:ext uri="{53640926-AAD7-44D8-BBD7-CCE9431645EC}">
+                        <a14:shadowObscured xmlns:a14="http://schemas.microsoft.com/office/drawing/2010/main"/>
+                      </a:ext>
+                    </a:extLst>
+                  </pic:spPr>
+                </pic:pic>
+              </a:graphicData>
+            </a:graphic>
+          </wp:inline>
+        </w:drawing>
+      </w:r>
+    </w:p>
+    <w:tbl>
+      <w:tblPr>
+        <w:tblStyle w:val="a8"/>
+        <w:tblW w:w="9978" w:type="dxa"/>
+        <w:tblInd w:w="660" w:type="dxa"/>
+        <w:tblLook w:val="04A0" w:firstRow="1" w:lastRow="0" w:firstColumn="1" w:lastColumn="0" w:noHBand="0" w:noVBand="1"/>
+      </w:tblPr>
+      <w:tblGrid>
+        <w:gridCol w:w="9978"/>
+      </w:tblGrid>
+      <w:tr>
+        <w:tc>
+          <w:tcPr>
+            <w:tcW w:w="9978" w:type="dxa"/>
+            <w:tcBorders>
+              <w:bottom w:val="dashSmallGap" w:sz="4" w:space="0" w:color="auto"/>
+            </w:tcBorders>
+          </w:tcPr>
+          <w:p>
+            <w:pPr>
+              <w:pStyle w:val="a4"/>
+              <w:ind w:leftChars="0" w:left="0"/>
+              <w:rPr>
+                <w:rFonts w:hint="eastAsia"/>
+              </w:rPr>
+            </w:pPr>
+          </w:p>
+        </w:tc>
+      </w:tr>
+      <w:tr>
+        <w:tc>
+          <w:tcPr>
+            <w:tcW w:w="9978" w:type="dxa"/>
+            <w:tcBorders>
+              <w:top w:val="dashSmallGap" w:sz="4" w:space="0" w:color="auto"/>
+              <w:bottom w:val="dashSmallGap" w:sz="4" w:space="0" w:color="auto"/>
+            </w:tcBorders>
+          </w:tcPr>
+          <w:p>
+            <w:pPr>
+              <w:pStyle w:val="a4"/>
+              <w:ind w:leftChars="0" w:left="0"/>
+              <w:rPr>
+                <w:rFonts w:hint="eastAsia"/>
+              </w:rPr>
+            </w:pPr>
+          </w:p>
+        </w:tc>
+      </w:tr>
+      <w:tr>
+        <w:tc>
+          <w:tcPr>
+            <w:tcW w:w="9978" w:type="dxa"/>
+            <w:tcBorders>
+              <w:top w:val="dashSmallGap" w:sz="4" w:space="0" w:color="auto"/>
+            </w:tcBorders>
+          </w:tcPr>
+          <w:p>
+            <w:pPr>
+              <w:pStyle w:val="a4"/>
+              <w:ind w:leftChars="0" w:left="0"/>
+              <w:rPr>
+                <w:rFonts w:hint="eastAsia"/>
+              </w:rPr>
+            </w:pPr>
+          </w:p>
+        </w:tc>
+      </w:tr>
+    </w:tbl>
+    <w:p>
+      <w:pPr>
+        <w:pStyle w:val="a4"/>
+        <w:numPr>
+          <w:ilvl w:val="0"/>
+          <w:numId w:val="3"/>
+        </w:numPr>
+        <w:ind w:leftChars="0"/>
+        <w:rPr>
+          <w:rFonts w:hint="eastAsia"/>
+        </w:rPr>
+      </w:pPr>
+      <w:r>
+        <w:rPr>
+          <w:rFonts w:hint="eastAsia"/>
+        </w:rPr>
+        <w:t>繰り返しの変数は、「ｊ」を使うこと。</w:t>
+      </w:r>
+      <w:r>
+        <w:br/>
+      </w:r>
+      <w:r>
+        <w:rPr>
+          <w:rFonts w:hint="eastAsia"/>
+          <w:noProof/>
+        </w:rPr>
+        <w:drawing>
+          <wp:inline distT="0" distB="0" distL="0" distR="0">
+            <wp:extent cx="4058216" cy="2019582"/>
+            <wp:effectExtent l="0" t="0" r="0" b="0"/>
+            <wp:docPr id="3" name="図 3"/>
+            <wp:cNvGraphicFramePr>
+              <a:graphicFrameLocks xmlns:a="http://schemas.openxmlformats.org/drawingml/2006/main" noChangeAspect="1"/>
+            </wp:cNvGraphicFramePr>
+            <a:graphic xmlns:a="http://schemas.openxmlformats.org/drawingml/2006/main">
+              <a:graphicData uri="http://schemas.openxmlformats.org/drawingml/2006/picture">
+                <pic:pic xmlns:pic="http://schemas.openxmlformats.org/drawingml/2006/picture">
+                  <pic:nvPicPr>
+                    <pic:cNvPr id="0" name="3A8C6A6.tmp"/>
+                    <pic:cNvPicPr/>
+                  </pic:nvPicPr>
+                  <pic:blipFill>
+                    <a:blip r:embed="rId10">
+                      <a:extLst>
+                        <a:ext uri="{28A0092B-C50C-407E-A947-70E740481C1C}">
+                          <a14:useLocalDpi xmlns:a14="http://schemas.microsoft.com/office/drawing/2010/main" val="0"/>
+                        </a:ext>
+                      </a:extLst>
+                    </a:blip>
+                    <a:stretch>
+                      <a:fillRect/>
+                    </a:stretch>
+                  </pic:blipFill>
+                  <pic:spPr>
+                    <a:xfrm>
+                      <a:off x="0" y="0"/>
+                      <a:ext cx="4058216" cy="2019582"/>
+                    </a:xfrm>
+                    <a:prstGeom prst="rect">
+                      <a:avLst/>
+                    </a:prstGeom>
+                  </pic:spPr>
+                </pic:pic>
+              </a:graphicData>
+            </a:graphic>
+          </wp:inline>
+        </w:drawing>
+      </w:r>
+    </w:p>
+    <w:tbl>
+      <w:tblPr>
+        <w:tblStyle w:val="a8"/>
+        <w:tblW w:w="9938" w:type="dxa"/>
+        <w:tblInd w:w="660" w:type="dxa"/>
+        <w:tblLook w:val="04A0" w:firstRow="1" w:lastRow="0" w:firstColumn="1" w:lastColumn="0" w:noHBand="0" w:noVBand="1"/>
+      </w:tblPr>
+      <w:tblGrid>
+        <w:gridCol w:w="9938"/>
+      </w:tblGrid>
+      <w:tr>
+        <w:tc>
+          <w:tcPr>
+            <w:tcW w:w="9938" w:type="dxa"/>
+            <w:tcBorders>
+              <w:bottom w:val="dashSmallGap" w:sz="4" w:space="0" w:color="auto"/>
+            </w:tcBorders>
+          </w:tcPr>
+          <w:p>
+            <w:pPr>
+              <w:pStyle w:val="a4"/>
+              <w:ind w:leftChars="0" w:left="0"/>
+              <w:rPr>
+                <w:rFonts w:hint="eastAsia"/>
+              </w:rPr>
+            </w:pPr>
+          </w:p>
+        </w:tc>
+      </w:tr>
+      <w:tr>
+        <w:tc>
+          <w:tcPr>
+            <w:tcW w:w="9938" w:type="dxa"/>
+            <w:tcBorders>
+              <w:top w:val="dashSmallGap" w:sz="4" w:space="0" w:color="auto"/>
+              <w:bottom w:val="dashSmallGap" w:sz="4" w:space="0" w:color="auto"/>
+            </w:tcBorders>
+          </w:tcPr>
+          <w:p>
+            <w:pPr>
+              <w:pStyle w:val="a4"/>
+              <w:ind w:leftChars="0" w:left="0"/>
+              <w:rPr>
+                <w:rFonts w:hint="eastAsia"/>
+              </w:rPr>
+            </w:pPr>
+          </w:p>
+        </w:tc>
+      </w:tr>
+      <w:tr>
+        <w:tc>
+          <w:tcPr>
+            <w:tcW w:w="9938" w:type="dxa"/>
+            <w:tcBorders>
+              <w:top w:val="dashSmallGap" w:sz="4" w:space="0" w:color="auto"/>
+            </w:tcBorders>
+          </w:tcPr>
+          <w:p>
+            <w:pPr>
+              <w:pStyle w:val="a4"/>
+              <w:ind w:leftChars="0" w:left="0"/>
+              <w:rPr>
+                <w:rFonts w:hint="eastAsia"/>
+              </w:rPr>
+            </w:pPr>
+          </w:p>
+        </w:tc>
+      </w:tr>
+    </w:tbl>
+    <w:p>
+      <w:pPr>
+        <w:pStyle w:val="a4"/>
+        <w:numPr>
+          <w:ilvl w:val="0"/>
+          <w:numId w:val="3"/>
+        </w:numPr>
+        <w:ind w:leftChars="0"/>
+        <w:rPr>
+          <w:rFonts w:hint="eastAsia"/>
+        </w:rPr>
+      </w:pPr>
     </w:p>
     <w:p>
       <w:pPr>
@@ -356,7 +1187,7 @@
     <w:p/>
     <w:sectPr>
       <w:pgSz w:w="11906" w:h="16838"/>
-      <w:pgMar w:top="720" w:right="720" w:bottom="720" w:left="720" w:header="851" w:footer="992" w:gutter="0"/>
+      <w:pgMar w:top="720" w:right="566" w:bottom="720" w:left="720" w:header="851" w:footer="992" w:gutter="0"/>
       <w:cols w:space="425"/>
       <w:docGrid w:type="lines" w:linePitch="360"/>
     </w:sectPr>
@@ -367,12 +1198,185 @@
 <file path=word/numbering.xml><?xml version="1.0" encoding="utf-8"?>
 <w:numbering xmlns:wpc="http://schemas.microsoft.com/office/word/2010/wordprocessingCanvas" xmlns:mc="http://schemas.openxmlformats.org/markup-compatibility/2006" xmlns:o="urn:schemas-microsoft-com:office:office" xmlns:r="http://schemas.openxmlformats.org/officeDocument/2006/relationships" xmlns:m="http://schemas.openxmlformats.org/officeDocument/2006/math" xmlns:v="urn:schemas-microsoft-com:vml" xmlns:wp14="http://schemas.microsoft.com/office/word/2010/wordprocessingDrawing" xmlns:wp="http://schemas.openxmlformats.org/drawingml/2006/wordprocessingDrawing" xmlns:w10="urn:schemas-microsoft-com:office:word" xmlns:w="http://schemas.openxmlformats.org/wordprocessingml/2006/main" xmlns:w14="http://schemas.microsoft.com/office/word/2010/wordml" xmlns:wpg="http://schemas.microsoft.com/office/word/2010/wordprocessingGroup" xmlns:wpi="http://schemas.microsoft.com/office/word/2010/wordprocessingInk" xmlns:wne="http://schemas.microsoft.com/office/word/2006/wordml" xmlns:wps="http://schemas.microsoft.com/office/word/2010/wordprocessingShape" mc:Ignorable="w14 wp14">
   <w:abstractNum w:abstractNumId="0">
+    <w:nsid w:val="047531A7"/>
+    <w:multiLevelType w:val="hybridMultilevel"/>
+    <w:tmpl w:val="FFA403B4"/>
+    <w:lvl w:ilvl="0" w:tplc="0409000F">
+      <w:start w:val="1"/>
+      <w:numFmt w:val="decimal"/>
+      <w:lvlText w:val="%1."/>
+      <w:lvlJc w:val="left"/>
+      <w:pPr>
+        <w:ind w:left="420" w:hanging="420"/>
+      </w:pPr>
+    </w:lvl>
+    <w:lvl w:ilvl="1" w:tplc="04090017" w:tentative="1">
+      <w:start w:val="1"/>
+      <w:numFmt w:val="aiueoFullWidth"/>
+      <w:lvlText w:val="(%2)"/>
+      <w:lvlJc w:val="left"/>
+      <w:pPr>
+        <w:ind w:left="840" w:hanging="420"/>
+      </w:pPr>
+    </w:lvl>
+    <w:lvl w:ilvl="2" w:tplc="04090011" w:tentative="1">
+      <w:start w:val="1"/>
+      <w:numFmt w:val="decimalEnclosedCircle"/>
+      <w:lvlText w:val="%3"/>
+      <w:lvlJc w:val="left"/>
+      <w:pPr>
+        <w:ind w:left="1260" w:hanging="420"/>
+      </w:pPr>
+    </w:lvl>
+    <w:lvl w:ilvl="3" w:tplc="0409000F" w:tentative="1">
+      <w:start w:val="1"/>
+      <w:numFmt w:val="decimal"/>
+      <w:lvlText w:val="%4."/>
+      <w:lvlJc w:val="left"/>
+      <w:pPr>
+        <w:ind w:left="1680" w:hanging="420"/>
+      </w:pPr>
+    </w:lvl>
+    <w:lvl w:ilvl="4" w:tplc="04090017" w:tentative="1">
+      <w:start w:val="1"/>
+      <w:numFmt w:val="aiueoFullWidth"/>
+      <w:lvlText w:val="(%5)"/>
+      <w:lvlJc w:val="left"/>
+      <w:pPr>
+        <w:ind w:left="2100" w:hanging="420"/>
+      </w:pPr>
+    </w:lvl>
+    <w:lvl w:ilvl="5" w:tplc="04090011" w:tentative="1">
+      <w:start w:val="1"/>
+      <w:numFmt w:val="decimalEnclosedCircle"/>
+      <w:lvlText w:val="%6"/>
+      <w:lvlJc w:val="left"/>
+      <w:pPr>
+        <w:ind w:left="2520" w:hanging="420"/>
+      </w:pPr>
+    </w:lvl>
+    <w:lvl w:ilvl="6" w:tplc="0409000F" w:tentative="1">
+      <w:start w:val="1"/>
+      <w:numFmt w:val="decimal"/>
+      <w:lvlText w:val="%7."/>
+      <w:lvlJc w:val="left"/>
+      <w:pPr>
+        <w:ind w:left="2940" w:hanging="420"/>
+      </w:pPr>
+    </w:lvl>
+    <w:lvl w:ilvl="7" w:tplc="04090017" w:tentative="1">
+      <w:start w:val="1"/>
+      <w:numFmt w:val="aiueoFullWidth"/>
+      <w:lvlText w:val="(%8)"/>
+      <w:lvlJc w:val="left"/>
+      <w:pPr>
+        <w:ind w:left="3360" w:hanging="420"/>
+      </w:pPr>
+    </w:lvl>
+    <w:lvl w:ilvl="8" w:tplc="04090011" w:tentative="1">
+      <w:start w:val="1"/>
+      <w:numFmt w:val="decimalEnclosedCircle"/>
+      <w:lvlText w:val="%9"/>
+      <w:lvlJc w:val="left"/>
+      <w:pPr>
+        <w:ind w:left="3780" w:hanging="420"/>
+      </w:pPr>
+    </w:lvl>
+  </w:abstractNum>
+  <w:abstractNum w:abstractNumId="1">
+    <w:nsid w:val="058A20B1"/>
+    <w:multiLevelType w:val="hybridMultilevel"/>
+    <w:tmpl w:val="377C1296"/>
+    <w:lvl w:ilvl="0" w:tplc="0409000F">
+      <w:start w:val="1"/>
+      <w:numFmt w:val="decimal"/>
+      <w:lvlText w:val="%1."/>
+      <w:lvlJc w:val="left"/>
+      <w:pPr>
+        <w:ind w:left="420" w:hanging="420"/>
+      </w:pPr>
+    </w:lvl>
+    <w:lvl w:ilvl="1" w:tplc="04090017" w:tentative="1">
+      <w:start w:val="1"/>
+      <w:numFmt w:val="aiueoFullWidth"/>
+      <w:lvlText w:val="(%2)"/>
+      <w:lvlJc w:val="left"/>
+      <w:pPr>
+        <w:ind w:left="840" w:hanging="420"/>
+      </w:pPr>
+    </w:lvl>
+    <w:lvl w:ilvl="2" w:tplc="04090011" w:tentative="1">
+      <w:start w:val="1"/>
+      <w:numFmt w:val="decimalEnclosedCircle"/>
+      <w:lvlText w:val="%3"/>
+      <w:lvlJc w:val="left"/>
+      <w:pPr>
+        <w:ind w:left="1260" w:hanging="420"/>
+      </w:pPr>
+    </w:lvl>
+    <w:lvl w:ilvl="3" w:tplc="0409000F" w:tentative="1">
+      <w:start w:val="1"/>
+      <w:numFmt w:val="decimal"/>
+      <w:lvlText w:val="%4."/>
+      <w:lvlJc w:val="left"/>
+      <w:pPr>
+        <w:ind w:left="1680" w:hanging="420"/>
+      </w:pPr>
+    </w:lvl>
+    <w:lvl w:ilvl="4" w:tplc="04090017" w:tentative="1">
+      <w:start w:val="1"/>
+      <w:numFmt w:val="aiueoFullWidth"/>
+      <w:lvlText w:val="(%5)"/>
+      <w:lvlJc w:val="left"/>
+      <w:pPr>
+        <w:ind w:left="2100" w:hanging="420"/>
+      </w:pPr>
+    </w:lvl>
+    <w:lvl w:ilvl="5" w:tplc="04090011" w:tentative="1">
+      <w:start w:val="1"/>
+      <w:numFmt w:val="decimalEnclosedCircle"/>
+      <w:lvlText w:val="%6"/>
+      <w:lvlJc w:val="left"/>
+      <w:pPr>
+        <w:ind w:left="2520" w:hanging="420"/>
+      </w:pPr>
+    </w:lvl>
+    <w:lvl w:ilvl="6" w:tplc="0409000F" w:tentative="1">
+      <w:start w:val="1"/>
+      <w:numFmt w:val="decimal"/>
+      <w:lvlText w:val="%7."/>
+      <w:lvlJc w:val="left"/>
+      <w:pPr>
+        <w:ind w:left="2940" w:hanging="420"/>
+      </w:pPr>
+    </w:lvl>
+    <w:lvl w:ilvl="7" w:tplc="04090017" w:tentative="1">
+      <w:start w:val="1"/>
+      <w:numFmt w:val="aiueoFullWidth"/>
+      <w:lvlText w:val="(%8)"/>
+      <w:lvlJc w:val="left"/>
+      <w:pPr>
+        <w:ind w:left="3360" w:hanging="420"/>
+      </w:pPr>
+    </w:lvl>
+    <w:lvl w:ilvl="8" w:tplc="04090011" w:tentative="1">
+      <w:start w:val="1"/>
+      <w:numFmt w:val="decimalEnclosedCircle"/>
+      <w:lvlText w:val="%9"/>
+      <w:lvlJc w:val="left"/>
+      <w:pPr>
+        <w:ind w:left="3780" w:hanging="420"/>
+      </w:pPr>
+    </w:lvl>
+  </w:abstractNum>
+  <w:abstractNum w:abstractNumId="2">
     <w:nsid w:val="3D9700BF"/>
     <w:multiLevelType w:val="hybridMultilevel"/>
-    <w:tmpl w:val="8230C968"/>
-    <w:lvl w:ilvl="0" w:tplc="0409000F">
+    <w:tmpl w:val="C694A79A"/>
+    <w:lvl w:ilvl="0" w:tplc="54C436FE">
       <w:start w:val="1"/>
       <w:numFmt w:val="decimal"/>
+      <w:pStyle w:val="a"/>
       <w:lvlText w:val="%1."/>
       <w:lvlJc w:val="left"/>
       <w:pPr>
@@ -452,7 +1456,7 @@
       </w:pPr>
     </w:lvl>
   </w:abstractNum>
-  <w:abstractNum w:abstractNumId="1">
+  <w:abstractNum w:abstractNumId="3">
     <w:nsid w:val="5E2F0A73"/>
     <w:multiLevelType w:val="hybridMultilevel"/>
     <w:tmpl w:val="3F540E62"/>
@@ -465,7 +1469,7 @@
         <w:ind w:left="420" w:hanging="420"/>
       </w:pPr>
     </w:lvl>
-    <w:lvl w:ilvl="1" w:tplc="04090017" w:tentative="1">
+    <w:lvl w:ilvl="1" w:tplc="04090017">
       <w:start w:val="1"/>
       <w:numFmt w:val="aiueoFullWidth"/>
       <w:lvlText w:val="(%2)"/>
@@ -474,7 +1478,7 @@
         <w:ind w:left="840" w:hanging="420"/>
       </w:pPr>
     </w:lvl>
-    <w:lvl w:ilvl="2" w:tplc="04090011" w:tentative="1">
+    <w:lvl w:ilvl="2" w:tplc="04090011">
       <w:start w:val="1"/>
       <w:numFmt w:val="decimalEnclosedCircle"/>
       <w:lvlText w:val="%3"/>
@@ -539,9 +1543,15 @@
     </w:lvl>
   </w:abstractNum>
   <w:num w:numId="1">
+    <w:abstractNumId w:val="2"/>
+  </w:num>
+  <w:num w:numId="2">
+    <w:abstractNumId w:val="3"/>
+  </w:num>
+  <w:num w:numId="3">
     <w:abstractNumId w:val="0"/>
   </w:num>
-  <w:num w:numId="2">
+  <w:num w:numId="4">
     <w:abstractNumId w:val="1"/>
   </w:num>
 </w:numbering>
@@ -700,7 +1710,7 @@
     <w:lsdException w:name="Bibliography" w:uiPriority="37"/>
     <w:lsdException w:name="TOC Heading" w:uiPriority="39" w:qFormat="1"/>
   </w:latentStyles>
-  <w:style w:type="paragraph" w:default="1" w:styleId="a">
+  <w:style w:type="paragraph" w:default="1" w:styleId="a0">
     <w:name w:val="Normal"/>
     <w:qFormat/>
     <w:pPr>
@@ -710,8 +1720,8 @@
   </w:style>
   <w:style w:type="paragraph" w:styleId="1">
     <w:name w:val="heading 1"/>
-    <w:basedOn w:val="a"/>
-    <w:next w:val="a"/>
+    <w:basedOn w:val="a0"/>
+    <w:next w:val="a0"/>
     <w:link w:val="10"/>
     <w:uiPriority w:val="9"/>
     <w:qFormat/>
@@ -728,13 +1738,12 @@
       <w:szCs w:val="24"/>
     </w:rPr>
   </w:style>
-  <w:style w:type="character" w:default="1" w:styleId="a0">
+  <w:style w:type="character" w:default="1" w:styleId="a1">
     <w:name w:val="Default Paragraph Font"/>
     <w:uiPriority w:val="1"/>
-    <w:semiHidden/>
     <w:unhideWhenUsed/>
   </w:style>
-  <w:style w:type="table" w:default="1" w:styleId="a1">
+  <w:style w:type="table" w:default="1" w:styleId="a2">
     <w:name w:val="Normal Table"/>
     <w:uiPriority w:val="99"/>
     <w:semiHidden/>
@@ -749,7 +1758,7 @@
       </w:tblCellMar>
     </w:tblPr>
   </w:style>
-  <w:style w:type="numbering" w:default="1" w:styleId="a2">
+  <w:style w:type="numbering" w:default="1" w:styleId="a3">
     <w:name w:val="No List"/>
     <w:uiPriority w:val="99"/>
     <w:semiHidden/>
@@ -757,7 +1766,7 @@
   </w:style>
   <w:style w:type="character" w:customStyle="1" w:styleId="10">
     <w:name w:val="見出し 1 (文字)"/>
-    <w:basedOn w:val="a0"/>
+    <w:basedOn w:val="a1"/>
     <w:link w:val="1"/>
     <w:uiPriority w:val="9"/>
     <w:rsid w:val="004E0F11"/>
@@ -766,15 +1775,123 @@
       <w:szCs w:val="24"/>
     </w:rPr>
   </w:style>
-  <w:style w:type="paragraph" w:styleId="a3">
+  <w:style w:type="paragraph" w:styleId="a4">
     <w:name w:val="List Paragraph"/>
-    <w:basedOn w:val="a"/>
+    <w:basedOn w:val="a0"/>
+    <w:link w:val="a5"/>
     <w:uiPriority w:val="34"/>
     <w:qFormat/>
     <w:rsid w:val="004E0F11"/>
     <w:pPr>
       <w:ind w:leftChars="400" w:left="840"/>
     </w:pPr>
+  </w:style>
+  <w:style w:type="paragraph" w:styleId="a6">
+    <w:name w:val="Balloon Text"/>
+    <w:basedOn w:val="a0"/>
+    <w:link w:val="a7"/>
+    <w:uiPriority w:val="99"/>
+    <w:semiHidden/>
+    <w:unhideWhenUsed/>
+    <w:rsid w:val="00A81869"/>
+    <w:rPr>
+      <w:rFonts w:asciiTheme="majorHAnsi" w:eastAsiaTheme="majorEastAsia" w:hAnsiTheme="majorHAnsi" w:cstheme="majorBidi"/>
+      <w:sz w:val="18"/>
+      <w:szCs w:val="18"/>
+    </w:rPr>
+  </w:style>
+  <w:style w:type="character" w:customStyle="1" w:styleId="a7">
+    <w:name w:val="吹き出し (文字)"/>
+    <w:basedOn w:val="a1"/>
+    <w:link w:val="a6"/>
+    <w:uiPriority w:val="99"/>
+    <w:semiHidden/>
+    <w:rsid w:val="00A81869"/>
+    <w:rPr>
+      <w:rFonts w:asciiTheme="majorHAnsi" w:eastAsiaTheme="majorEastAsia" w:hAnsiTheme="majorHAnsi" w:cstheme="majorBidi"/>
+      <w:sz w:val="18"/>
+      <w:szCs w:val="18"/>
+    </w:rPr>
+  </w:style>
+  <w:style w:type="table" w:styleId="a8">
+    <w:name w:val="Table Grid"/>
+    <w:basedOn w:val="a2"/>
+    <w:uiPriority w:val="59"/>
+    <w:rsid w:val="009A4C81"/>
+    <w:tblPr>
+      <w:tblInd w:w="0" w:type="dxa"/>
+      <w:tblBorders>
+        <w:top w:val="single" w:sz="4" w:space="0" w:color="auto"/>
+        <w:left w:val="single" w:sz="4" w:space="0" w:color="auto"/>
+        <w:bottom w:val="single" w:sz="4" w:space="0" w:color="auto"/>
+        <w:right w:val="single" w:sz="4" w:space="0" w:color="auto"/>
+        <w:insideH w:val="single" w:sz="4" w:space="0" w:color="auto"/>
+        <w:insideV w:val="single" w:sz="4" w:space="0" w:color="auto"/>
+      </w:tblBorders>
+      <w:tblCellMar>
+        <w:top w:w="0" w:type="dxa"/>
+        <w:left w:w="108" w:type="dxa"/>
+        <w:bottom w:w="0" w:type="dxa"/>
+        <w:right w:w="108" w:type="dxa"/>
+      </w:tblCellMar>
+    </w:tblPr>
+  </w:style>
+  <w:style w:type="paragraph" w:customStyle="1" w:styleId="a">
+    <w:name w:val="〇×解答"/>
+    <w:basedOn w:val="a4"/>
+    <w:link w:val="a9"/>
+    <w:qFormat/>
+    <w:rsid w:val="00A86686"/>
+    <w:pPr>
+      <w:numPr>
+        <w:numId w:val="1"/>
+      </w:numPr>
+      <w:tabs>
+        <w:tab w:val="left" w:pos="9072"/>
+      </w:tabs>
+      <w:ind w:leftChars="0"/>
+    </w:pPr>
+    <w:rPr>
+      <w:color w:val="FF0000"/>
+    </w:rPr>
+  </w:style>
+  <w:style w:type="paragraph" w:customStyle="1" w:styleId="aa">
+    <w:name w:val="語彙欄解答"/>
+    <w:basedOn w:val="a0"/>
+    <w:link w:val="ab"/>
+    <w:qFormat/>
+    <w:rsid w:val="00A86686"/>
+    <w:pPr>
+      <w:jc w:val="center"/>
+    </w:pPr>
+    <w:rPr>
+      <w:color w:val="FF0000"/>
+    </w:rPr>
+  </w:style>
+  <w:style w:type="character" w:customStyle="1" w:styleId="a5">
+    <w:name w:val="リスト段落 (文字)"/>
+    <w:basedOn w:val="a1"/>
+    <w:link w:val="a4"/>
+    <w:uiPriority w:val="34"/>
+    <w:rsid w:val="00A86686"/>
+  </w:style>
+  <w:style w:type="character" w:customStyle="1" w:styleId="a9">
+    <w:name w:val="〇×解答 (文字)"/>
+    <w:basedOn w:val="a5"/>
+    <w:link w:val="a"/>
+    <w:rsid w:val="00A86686"/>
+    <w:rPr>
+      <w:color w:val="FF0000"/>
+    </w:rPr>
+  </w:style>
+  <w:style w:type="character" w:customStyle="1" w:styleId="ab">
+    <w:name w:val="語彙欄解答 (文字)"/>
+    <w:basedOn w:val="a1"/>
+    <w:link w:val="aa"/>
+    <w:rsid w:val="00A86686"/>
+    <w:rPr>
+      <w:color w:val="FF0000"/>
+    </w:rPr>
   </w:style>
 </w:styles>
 </file>
@@ -932,7 +2049,7 @@
     <w:lsdException w:name="Bibliography" w:uiPriority="37"/>
     <w:lsdException w:name="TOC Heading" w:uiPriority="39" w:qFormat="1"/>
   </w:latentStyles>
-  <w:style w:type="paragraph" w:default="1" w:styleId="a">
+  <w:style w:type="paragraph" w:default="1" w:styleId="a0">
     <w:name w:val="Normal"/>
     <w:qFormat/>
     <w:pPr>
@@ -942,8 +2059,8 @@
   </w:style>
   <w:style w:type="paragraph" w:styleId="1">
     <w:name w:val="heading 1"/>
-    <w:basedOn w:val="a"/>
-    <w:next w:val="a"/>
+    <w:basedOn w:val="a0"/>
+    <w:next w:val="a0"/>
     <w:link w:val="10"/>
     <w:uiPriority w:val="9"/>
     <w:qFormat/>
@@ -960,13 +2077,12 @@
       <w:szCs w:val="24"/>
     </w:rPr>
   </w:style>
-  <w:style w:type="character" w:default="1" w:styleId="a0">
+  <w:style w:type="character" w:default="1" w:styleId="a1">
     <w:name w:val="Default Paragraph Font"/>
     <w:uiPriority w:val="1"/>
-    <w:semiHidden/>
     <w:unhideWhenUsed/>
   </w:style>
-  <w:style w:type="table" w:default="1" w:styleId="a1">
+  <w:style w:type="table" w:default="1" w:styleId="a2">
     <w:name w:val="Normal Table"/>
     <w:uiPriority w:val="99"/>
     <w:semiHidden/>
@@ -981,7 +2097,7 @@
       </w:tblCellMar>
     </w:tblPr>
   </w:style>
-  <w:style w:type="numbering" w:default="1" w:styleId="a2">
+  <w:style w:type="numbering" w:default="1" w:styleId="a3">
     <w:name w:val="No List"/>
     <w:uiPriority w:val="99"/>
     <w:semiHidden/>
@@ -989,7 +2105,7 @@
   </w:style>
   <w:style w:type="character" w:customStyle="1" w:styleId="10">
     <w:name w:val="見出し 1 (文字)"/>
-    <w:basedOn w:val="a0"/>
+    <w:basedOn w:val="a1"/>
     <w:link w:val="1"/>
     <w:uiPriority w:val="9"/>
     <w:rsid w:val="004E0F11"/>
@@ -998,15 +2114,123 @@
       <w:szCs w:val="24"/>
     </w:rPr>
   </w:style>
-  <w:style w:type="paragraph" w:styleId="a3">
+  <w:style w:type="paragraph" w:styleId="a4">
     <w:name w:val="List Paragraph"/>
-    <w:basedOn w:val="a"/>
+    <w:basedOn w:val="a0"/>
+    <w:link w:val="a5"/>
     <w:uiPriority w:val="34"/>
     <w:qFormat/>
     <w:rsid w:val="004E0F11"/>
     <w:pPr>
       <w:ind w:leftChars="400" w:left="840"/>
     </w:pPr>
+  </w:style>
+  <w:style w:type="paragraph" w:styleId="a6">
+    <w:name w:val="Balloon Text"/>
+    <w:basedOn w:val="a0"/>
+    <w:link w:val="a7"/>
+    <w:uiPriority w:val="99"/>
+    <w:semiHidden/>
+    <w:unhideWhenUsed/>
+    <w:rsid w:val="00A81869"/>
+    <w:rPr>
+      <w:rFonts w:asciiTheme="majorHAnsi" w:eastAsiaTheme="majorEastAsia" w:hAnsiTheme="majorHAnsi" w:cstheme="majorBidi"/>
+      <w:sz w:val="18"/>
+      <w:szCs w:val="18"/>
+    </w:rPr>
+  </w:style>
+  <w:style w:type="character" w:customStyle="1" w:styleId="a7">
+    <w:name w:val="吹き出し (文字)"/>
+    <w:basedOn w:val="a1"/>
+    <w:link w:val="a6"/>
+    <w:uiPriority w:val="99"/>
+    <w:semiHidden/>
+    <w:rsid w:val="00A81869"/>
+    <w:rPr>
+      <w:rFonts w:asciiTheme="majorHAnsi" w:eastAsiaTheme="majorEastAsia" w:hAnsiTheme="majorHAnsi" w:cstheme="majorBidi"/>
+      <w:sz w:val="18"/>
+      <w:szCs w:val="18"/>
+    </w:rPr>
+  </w:style>
+  <w:style w:type="table" w:styleId="a8">
+    <w:name w:val="Table Grid"/>
+    <w:basedOn w:val="a2"/>
+    <w:uiPriority w:val="59"/>
+    <w:rsid w:val="009A4C81"/>
+    <w:tblPr>
+      <w:tblInd w:w="0" w:type="dxa"/>
+      <w:tblBorders>
+        <w:top w:val="single" w:sz="4" w:space="0" w:color="auto"/>
+        <w:left w:val="single" w:sz="4" w:space="0" w:color="auto"/>
+        <w:bottom w:val="single" w:sz="4" w:space="0" w:color="auto"/>
+        <w:right w:val="single" w:sz="4" w:space="0" w:color="auto"/>
+        <w:insideH w:val="single" w:sz="4" w:space="0" w:color="auto"/>
+        <w:insideV w:val="single" w:sz="4" w:space="0" w:color="auto"/>
+      </w:tblBorders>
+      <w:tblCellMar>
+        <w:top w:w="0" w:type="dxa"/>
+        <w:left w:w="108" w:type="dxa"/>
+        <w:bottom w:w="0" w:type="dxa"/>
+        <w:right w:w="108" w:type="dxa"/>
+      </w:tblCellMar>
+    </w:tblPr>
+  </w:style>
+  <w:style w:type="paragraph" w:customStyle="1" w:styleId="a">
+    <w:name w:val="〇×解答"/>
+    <w:basedOn w:val="a4"/>
+    <w:link w:val="a9"/>
+    <w:qFormat/>
+    <w:rsid w:val="00A86686"/>
+    <w:pPr>
+      <w:numPr>
+        <w:numId w:val="1"/>
+      </w:numPr>
+      <w:tabs>
+        <w:tab w:val="left" w:pos="9072"/>
+      </w:tabs>
+      <w:ind w:leftChars="0"/>
+    </w:pPr>
+    <w:rPr>
+      <w:color w:val="FF0000"/>
+    </w:rPr>
+  </w:style>
+  <w:style w:type="paragraph" w:customStyle="1" w:styleId="aa">
+    <w:name w:val="語彙欄解答"/>
+    <w:basedOn w:val="a0"/>
+    <w:link w:val="ab"/>
+    <w:qFormat/>
+    <w:rsid w:val="00A86686"/>
+    <w:pPr>
+      <w:jc w:val="center"/>
+    </w:pPr>
+    <w:rPr>
+      <w:color w:val="FF0000"/>
+    </w:rPr>
+  </w:style>
+  <w:style w:type="character" w:customStyle="1" w:styleId="a5">
+    <w:name w:val="リスト段落 (文字)"/>
+    <w:basedOn w:val="a1"/>
+    <w:link w:val="a4"/>
+    <w:uiPriority w:val="34"/>
+    <w:rsid w:val="00A86686"/>
+  </w:style>
+  <w:style w:type="character" w:customStyle="1" w:styleId="a9">
+    <w:name w:val="〇×解答 (文字)"/>
+    <w:basedOn w:val="a5"/>
+    <w:link w:val="a"/>
+    <w:rsid w:val="00A86686"/>
+    <w:rPr>
+      <w:color w:val="FF0000"/>
+    </w:rPr>
+  </w:style>
+  <w:style w:type="character" w:customStyle="1" w:styleId="ab">
+    <w:name w:val="語彙欄解答 (文字)"/>
+    <w:basedOn w:val="a1"/>
+    <w:link w:val="aa"/>
+    <w:rsid w:val="00A86686"/>
+    <w:rPr>
+      <w:color w:val="FF0000"/>
+    </w:rPr>
   </w:style>
 </w:styles>
 </file>
@@ -1301,7 +2525,7 @@
 </file>
 
 <file path=customXml/itemProps1.xml><?xml version="1.0" encoding="utf-8"?>
-<ds:datastoreItem xmlns:ds="http://schemas.openxmlformats.org/officeDocument/2006/customXml" ds:itemID="{DCC4F23B-32F8-464C-87B4-A36C5B68F90C}">
+<ds:datastoreItem xmlns:ds="http://schemas.openxmlformats.org/officeDocument/2006/customXml" ds:itemID="{8ECFD197-7EE6-4207-8D84-BE9418D52734}">
   <ds:schemaRefs>
     <ds:schemaRef ds:uri="http://schemas.openxmlformats.org/officeDocument/2006/bibliography"/>
   </ds:schemaRefs>
